--- a/Afstudeerproject 2019 specificaties.docx
+++ b/Afstudeerproject 2019 specificaties.docx
@@ -6,18 +6,49 @@
       <w:pPr>
         <w:pStyle w:val="Titel"/>
       </w:pPr>
+      <w:bookmarkStart w:id="0" w:name="_GoBack"/>
+      <w:bookmarkEnd w:id="0"/>
       <w:r>
         <w:t>Afstudeerproject 2019</w:t>
       </w:r>
     </w:p>
     <w:p/>
     <w:p>
+      <w:hyperlink r:id="rId4" w:history="1">
+        <w:r>
+          <w:rPr>
+            <w:rStyle w:val="Hyperlink"/>
+          </w:rPr>
+          <w:t>http://bl.ocks.org/mbostock/4132797</w:t>
+        </w:r>
+      </w:hyperlink>
+    </w:p>
+    <w:p>
+      <w:hyperlink r:id="rId5" w:history="1">
+        <w:r>
+          <w:rPr>
+            <w:rStyle w:val="Hyperlink"/>
+          </w:rPr>
+          <w:t>https://charts.animateddata.co.uk/ukwind/</w:t>
+        </w:r>
+      </w:hyperlink>
+    </w:p>
+    <w:p>
+      <w:hyperlink r:id="rId6" w:history="1">
+        <w:r>
+          <w:rPr>
+            <w:rStyle w:val="Hyperlink"/>
+          </w:rPr>
+          <w:t>https://www.visualcinnamon.com/2015/01/the-top-2000-equalizer-songs.html</w:t>
+        </w:r>
+      </w:hyperlink>
+    </w:p>
+    <w:p>
       <w:r>
-        <w:t>http://bl.ocks.org/mbostock/4132797</w:t>
+        <w:t>https://beta.observablehq.com/@mbostock/d3-multi-line-chart</w:t>
       </w:r>
-      <w:bookmarkStart w:id="0" w:name="_GoBack"/>
-      <w:bookmarkEnd w:id="0"/>
     </w:p>
+    <w:p/>
     <w:sectPr>
       <w:pgSz w:w="11906" w:h="16838"/>
       <w:pgMar w:top="1417" w:right="1417" w:bottom="1417" w:left="1417" w:header="708" w:footer="708" w:gutter="0"/>
@@ -487,6 +518,29 @@
       <w:szCs w:val="56"/>
     </w:rPr>
   </w:style>
+  <w:style w:type="character" w:styleId="Hyperlink">
+    <w:name w:val="Hyperlink"/>
+    <w:basedOn w:val="Standaardalinea-lettertype"/>
+    <w:uiPriority w:val="99"/>
+    <w:unhideWhenUsed/>
+    <w:rsid w:val="00402310"/>
+    <w:rPr>
+      <w:color w:val="0563C1" w:themeColor="hyperlink"/>
+      <w:u w:val="single"/>
+    </w:rPr>
+  </w:style>
+  <w:style w:type="character" w:styleId="Onopgelostemelding">
+    <w:name w:val="Unresolved Mention"/>
+    <w:basedOn w:val="Standaardalinea-lettertype"/>
+    <w:uiPriority w:val="99"/>
+    <w:semiHidden/>
+    <w:unhideWhenUsed/>
+    <w:rsid w:val="00402310"/>
+    <w:rPr>
+      <w:color w:val="605E5C"/>
+      <w:shd w:val="clear" w:color="auto" w:fill="E1DFDD"/>
+    </w:rPr>
+  </w:style>
 </w:styles>
 </file>
 
